--- a/Joseph_Masanz_2020.docx
+++ b/Joseph_Masanz_2020.docx
@@ -97,7 +97,7 @@
             <w:sz w:val="24"/>
             <w:szCs w:val="24"/>
           </w:rPr>
-          <w:t>https://josephmansanz.github.io</w:t>
+          <w:t>https://josephmasanz.github.io</w:t>
         </w:r>
       </w:hyperlink>
       <w:r>

--- a/Joseph_Masanz_2020.docx
+++ b/Joseph_Masanz_2020.docx
@@ -2038,15 +2038,15 @@
           <w:sz w:val="23"/>
           <w:szCs w:val="23"/>
         </w:rPr>
-        <w:t>Application Systems Programmer/Analytics</w:t>
-      </w:r>
-      <w:r>
-        <w:rPr>
-          <w:b/>
-          <w:sz w:val="23"/>
-          <w:szCs w:val="23"/>
-        </w:rPr>
-        <w:t xml:space="preserve"> - EMMS</w:t>
+        <w:t>Application Systems Programmer</w:t>
+      </w:r>
+      <w:r>
+        <w:rPr>
+          <w:b/>
+          <w:sz w:val="23"/>
+          <w:szCs w:val="23"/>
+        </w:rPr>
+        <w:t xml:space="preserve"> Enterprise Monitoring</w:t>
       </w:r>
     </w:p>
     <w:p>
@@ -2296,15 +2296,7 @@
           <w:sz w:val="23"/>
           <w:szCs w:val="23"/>
         </w:rPr>
-        <w:t>Application Systems Programmer/Analytics</w:t>
-      </w:r>
-      <w:r>
-        <w:rPr>
-          <w:b/>
-          <w:sz w:val="23"/>
-          <w:szCs w:val="23"/>
-        </w:rPr>
-        <w:t xml:space="preserve"> - ACCS</w:t>
+        <w:t>Application Systems Programmer</w:t>
       </w:r>
     </w:p>
     <w:p>
